--- a/CONG TY BẢO ANH PHAT/ThayDoiTen_LoaiDoanhNghiep_VonDieuLe/10_10_2025/BaoAnhPhat_Uyquyen.docx
+++ b/CONG TY BẢO ANH PHAT/ThayDoiTen_LoaiDoanhNghiep_VonDieuLe/10_10_2025/BaoAnhPhat_Uyquyen.docx
@@ -98,6 +98,15 @@
           <w:sz w:val="26"/>
           <w:szCs w:val="26"/>
         </w:rPr>
+        <w:t>0</w:t>
+      </w:r>
+      <w:r>
+        <w:rPr>
+          <w:rFonts w:ascii="Times New Roman" w:hAnsi="Times New Roman" w:cs="Times New Roman"/>
+          <w:color w:val="000000" w:themeColor="text1"/>
+          <w:sz w:val="26"/>
+          <w:szCs w:val="26"/>
+        </w:rPr>
         <w:t xml:space="preserve"> tháng </w:t>
       </w:r>
       <w:r>
@@ -107,7 +116,7 @@
           <w:sz w:val="26"/>
           <w:szCs w:val="26"/>
         </w:rPr>
-        <w:t>8</w:t>
+        <w:t>10</w:t>
       </w:r>
       <w:r>
         <w:rPr>
@@ -294,7 +303,7 @@
           <w:szCs w:val="26"/>
           <w:shd w:val="clear" w:color="auto" w:fill="FFFFFF"/>
         </w:rPr>
-        <w:t>3703353854</w:t>
+        <w:t>3703061805</w:t>
       </w:r>
     </w:p>
     <w:p>
@@ -392,7 +401,7 @@
           <w:szCs w:val="26"/>
           <w:lang w:eastAsia="zh-CN"/>
         </w:rPr>
-        <w:t>NGUYỄN CÔNG DUY</w:t>
+        <w:t>LƯU QUANG MINH</w:t>
       </w:r>
       <w:r>
         <w:rPr>
@@ -425,7 +434,7 @@
           <w:szCs w:val="26"/>
           <w:lang w:eastAsia="zh-CN"/>
         </w:rPr>
-        <w:t>CÔNG TY TNHH TM DV Ô TÔ THIÊN ÂN</w:t>
+        <w:t>CÔNG TY TNHH GIAO NHẬN VẬN TẢI BẢO ANH PHÁT</w:t>
       </w:r>
     </w:p>
     <w:p>
@@ -450,8 +459,20 @@
           <w:szCs w:val="26"/>
           <w:lang w:eastAsia="zh-CN"/>
         </w:rPr>
-        <w:t>Địa chỉ liên lạc: Số 92/49/7/15, Đường Nguyễn Thị Chạy Khu phố Chiêu Liêu, Phường Dĩ An, Thành phố Hồ Chí Minh</w:t>
-      </w:r>
+        <w:t xml:space="preserve">Địa chỉ liên lạc: </w:t>
+      </w:r>
+      <w:r>
+        <w:rPr>
+          <w:rFonts w:ascii="Times New Roman" w:hAnsi="Times New Roman" w:cs="Times New Roman"/>
+          <w:color w:val="000000"/>
+          <w:sz w:val="26"/>
+          <w:szCs w:val="26"/>
+          <w:lang w:eastAsia="zh-CN"/>
+        </w:rPr>
+        <w:t>Số 22/9 Tổ 9 KP3, phường Phước Long, Thành phố Hồ Chí Minh, Việt Nam</w:t>
+      </w:r>
+      <w:bookmarkStart w:id="0" w:name="_GoBack"/>
+      <w:bookmarkEnd w:id="0"/>
     </w:p>
     <w:p>
       <w:pPr>
@@ -475,7 +496,27 @@
           <w:szCs w:val="26"/>
           <w:lang w:eastAsia="zh-CN"/>
         </w:rPr>
-        <w:t xml:space="preserve">Điện thoại: 0933929787 </w:t>
+        <w:t xml:space="preserve">Điện thoại: </w:t>
+      </w:r>
+      <w:r>
+        <w:rPr>
+          <w:rFonts w:ascii="Times New Roman" w:hAnsi="Times New Roman" w:cs="Times New Roman"/>
+          <w:color w:val="000000"/>
+          <w:sz w:val="26"/>
+          <w:szCs w:val="26"/>
+          <w:lang w:eastAsia="zh-CN"/>
+        </w:rPr>
+        <w:t>0975430373</w:t>
+      </w:r>
+      <w:r>
+        <w:rPr>
+          <w:rFonts w:ascii="Times New Roman" w:hAnsi="Times New Roman" w:cs="Times New Roman"/>
+          <w:color w:val="000000"/>
+          <w:sz w:val="26"/>
+          <w:szCs w:val="26"/>
+          <w:lang w:eastAsia="zh-CN"/>
+        </w:rPr>
+        <w:t xml:space="preserve"> </w:t>
       </w:r>
     </w:p>
     <w:p>
@@ -499,7 +540,33 @@
           <w:szCs w:val="26"/>
           <w:lang w:eastAsia="zh-CN"/>
         </w:rPr>
-        <w:t>Email: congtyotothienan@gmail.com</w:t>
+        <w:t xml:space="preserve">Email: </w:t>
+      </w:r>
+      <w:r>
+        <w:rPr>
+          <w:rFonts w:ascii="Times New Roman" w:eastAsia="Calibri" w:hAnsi="Times New Roman" w:cs="Times New Roman"/>
+          <w:sz w:val="28"/>
+          <w:szCs w:val="28"/>
+        </w:rPr>
+        <w:t>congty</w:t>
+      </w:r>
+      <w:r>
+        <w:rPr>
+          <w:rFonts w:ascii="Times New Roman" w:eastAsia="Calibri" w:hAnsi="Times New Roman" w:cs="Times New Roman"/>
+          <w:sz w:val="28"/>
+          <w:szCs w:val="28"/>
+        </w:rPr>
+        <w:t>baoanhphat</w:t>
+      </w:r>
+      <w:r>
+        <w:rPr>
+          <w:rFonts w:ascii="Times New Roman" w:hAnsi="Times New Roman" w:cs="Times New Roman"/>
+          <w:color w:val="000000"/>
+          <w:sz w:val="26"/>
+          <w:szCs w:val="26"/>
+          <w:lang w:eastAsia="zh-CN"/>
+        </w:rPr>
+        <w:t>@gmail.com</w:t>
       </w:r>
     </w:p>
     <w:p>
@@ -1035,6 +1102,15 @@
           <w:sz w:val="26"/>
           <w:szCs w:val="26"/>
         </w:rPr>
+        <w:t>0</w:t>
+      </w:r>
+      <w:r>
+        <w:rPr>
+          <w:rFonts w:ascii="Times New Roman" w:hAnsi="Times New Roman" w:cs="Times New Roman"/>
+          <w:color w:val="000000" w:themeColor="text1"/>
+          <w:sz w:val="26"/>
+          <w:szCs w:val="26"/>
+        </w:rPr>
         <w:t xml:space="preserve"> tháng </w:t>
       </w:r>
       <w:r>
@@ -1044,7 +1120,7 @@
           <w:sz w:val="26"/>
           <w:szCs w:val="26"/>
         </w:rPr>
-        <w:t>8</w:t>
+        <w:t>10</w:t>
       </w:r>
       <w:r>
         <w:rPr>
@@ -1139,10 +1215,8 @@
           <w:szCs w:val="26"/>
           <w:lang w:eastAsia="zh-CN"/>
         </w:rPr>
-        <w:t>NGUYỄN CÔNG DUY</w:t>
-      </w:r>
-      <w:bookmarkStart w:id="0" w:name="_GoBack"/>
-      <w:bookmarkEnd w:id="0"/>
+        <w:t>LƯU QUANG MINH</w:t>
+      </w:r>
     </w:p>
     <w:sectPr>
       <w:pgSz w:w="12240" w:h="15840"/>

--- a/CONG TY BẢO ANH PHAT/ThayDoiTen_LoaiDoanhNghiep_VonDieuLe/10_10_2025/BaoAnhPhat_Uyquyen.docx
+++ b/CONG TY BẢO ANH PHAT/ThayDoiTen_LoaiDoanhNghiep_VonDieuLe/10_10_2025/BaoAnhPhat_Uyquyen.docx
@@ -242,14 +242,15 @@
       <w:r>
         <w:rPr>
           <w:rFonts w:ascii="Times New Roman" w:eastAsia="Times New Roman" w:hAnsi="Times New Roman" w:cs="Times New Roman"/>
-          <w:b/>
-          <w:color w:val="000000" w:themeColor="text1"/>
-          <w:sz w:val="26"/>
-          <w:szCs w:val="26"/>
-          <w:lang w:eastAsia="zh-CN"/>
-        </w:rPr>
-        <w:t>CÔNG TY TNHH TM DV Ô TÔ THIÊN ÂN</w:t>
-      </w:r>
+          <w:color w:val="000000" w:themeColor="text1"/>
+          <w:sz w:val="26"/>
+          <w:szCs w:val="26"/>
+          <w:lang w:eastAsia="zh-CN"/>
+        </w:rPr>
+        <w:t>CÔNG TY TNHH GIAO NHẬN VẬN TẢI BẢO ANH PHÁT</w:t>
+      </w:r>
+      <w:bookmarkStart w:id="0" w:name="_GoBack"/>
+      <w:bookmarkEnd w:id="0"/>
     </w:p>
     <w:p>
       <w:pPr>
@@ -471,8 +472,6 @@
         </w:rPr>
         <w:t>Số 22/9 Tổ 9 KP3, phường Phước Long, Thành phố Hồ Chí Minh, Việt Nam</w:t>
       </w:r>
-      <w:bookmarkStart w:id="0" w:name="_GoBack"/>
-      <w:bookmarkEnd w:id="0"/>
     </w:p>
     <w:p>
       <w:pPr>

--- a/CONG TY BẢO ANH PHAT/ThayDoiTen_LoaiDoanhNghiep_VonDieuLe/10_10_2025/BaoAnhPhat_Uyquyen.docx
+++ b/CONG TY BẢO ANH PHAT/ThayDoiTen_LoaiDoanhNghiep_VonDieuLe/10_10_2025/BaoAnhPhat_Uyquyen.docx
@@ -249,8 +249,6 @@
         </w:rPr>
         <w:t>CÔNG TY TNHH GIAO NHẬN VẬN TẢI BẢO ANH PHÁT</w:t>
       </w:r>
-      <w:bookmarkStart w:id="0" w:name="_GoBack"/>
-      <w:bookmarkEnd w:id="0"/>
     </w:p>
     <w:p>
       <w:pPr>
@@ -470,8 +468,10 @@
           <w:szCs w:val="26"/>
           <w:lang w:eastAsia="zh-CN"/>
         </w:rPr>
-        <w:t>Số 22/9 Tổ 9 KP3, phường Phước Long, Thành phố Hồ Chí Minh, Việt Nam</w:t>
-      </w:r>
+        <w:t>Ô 7a, Dc 03, Khu Phố 4, Phường An Phú, Thành phố Hồ Chí Minh</w:t>
+      </w:r>
+      <w:bookmarkStart w:id="0" w:name="_GoBack"/>
+      <w:bookmarkEnd w:id="0"/>
     </w:p>
     <w:p>
       <w:pPr>
@@ -986,7 +986,7 @@
           <w:sz w:val="26"/>
           <w:szCs w:val="26"/>
         </w:rPr>
-        <w:t xml:space="preserve"> Nhận Giấy chứng nhận đăng ký doanh nghiệp, thông báo, quyết định. Trong phạm vi uỷ quyền tại đây, Người được Ủy quyền được toàn quyền, chuẩn bị và ký các tài liệu cần thiết, nộp và rút các tài liệu, hồ sơ cần thiết đệ trình lên cơ quan chức năng có thẩm quyền liên quan tại Việt Nam cũng như nhận kết quả, giấy tờ liên quan đến công </w:t>
+        <w:t xml:space="preserve"> Nhận Giấy chứng nhận đăng ký doanh nghiệp, thông báo, quyết định. Trong phạm vi uỷ quyền tại đây, Người được Ủy quyền được toàn quyền, chuẩn bị và ký các tài liệu cần thiết, nộp và rút các tài liệu, hồ sơ cần thiết đệ trình lên cơ quan chức năng có thẩm quyền liên quan tại Việt Nam cũng như nhận kết quả, giấy tờ liên quan đến công việc được ủy quyền; thanh toán phí, lệ phí liên quan đến các công việc được ủy quyền; </w:t>
       </w:r>
       <w:r>
         <w:rPr>
@@ -996,7 +996,7 @@
           <w:szCs w:val="26"/>
         </w:rPr>
         <w:lastRenderedPageBreak/>
-        <w:t>việc được ủy quyền; thanh toán phí, lệ phí liên quan đến các công việc được ủy quyền; thực hiện thủ tục hoặc có các hành động khác có liên quan đến công việc được ủy quyền theo quy định pháp luật hiện hành của Việt Nam.</w:t>
+        <w:t>thực hiện thủ tục hoặc có các hành động khác có liên quan đến công việc được ủy quyền theo quy định pháp luật hiện hành của Việt Nam.</w:t>
       </w:r>
     </w:p>
     <w:p>
